--- a/doc_cv/levia partushe sterling cv.docx
+++ b/doc_cv/levia partushe sterling cv.docx
@@ -1097,7 +1097,7 @@
           <w:u w:val="single"/>
           <w:lang w:eastAsia="ja-JP"/>
         </w:rPr>
-        <w:t>B.Ed: Bachelor's degree in special education and teaching certificate</w:t>
+        <w:t>B.Ed: Bachelor's degree in special education</w:t>
       </w:r>
       <w:r>
         <w:rPr>
@@ -4858,6 +4858,7 @@
     <w:rsid w:val="00293A68"/>
     <w:rsid w:val="002A6BCE"/>
     <w:rsid w:val="002F4068"/>
+    <w:rsid w:val="00325DAC"/>
     <w:rsid w:val="003D0A9C"/>
     <w:rsid w:val="00524F2D"/>
     <w:rsid w:val="005C2664"/>
